--- a/harjoitus2/Harjoitus2_vastaus.docx
+++ b/harjoitus2/Harjoitus2_vastaus.docx
@@ -130,6 +130,8 @@
           </m:r>
         </m:oMath>
       </m:oMathPara>
+      <w:bookmarkStart w:id="0" w:name="_GoBack"/>
+      <w:bookmarkEnd w:id="0"/>
     </w:p>
     <w:p>
       <w:pPr>
@@ -186,7 +188,7 @@
                       <w:rFonts w:ascii="Cambria Math" w:eastAsiaTheme="minorEastAsia" w:hAnsi="Cambria Math"/>
                       <w:lang w:val="fi-FI"/>
                     </w:rPr>
-                    <m:t>D</m:t>
+                    <m:t>R</m:t>
                   </m:r>
                 </m:sub>
               </m:sSub>
@@ -617,7 +619,6 @@
           <w:lang w:val="fi-FI"/>
         </w:rPr>
       </w:pPr>
-      <w:bookmarkStart w:id="0" w:name="_GoBack"/>
       <w:r>
         <w:rPr>
           <w:rFonts w:eastAsiaTheme="minorEastAsia"/>
@@ -666,7 +667,6 @@
           </wp:inline>
         </w:drawing>
       </w:r>
-      <w:bookmarkEnd w:id="0"/>
     </w:p>
     <w:sectPr>
       <w:pgSz w:w="11906" w:h="16838"/>
@@ -801,6 +801,7 @@
     <w:lsdException w:name="HTML Sample" w:semiHidden="1" w:unhideWhenUsed="1"/>
     <w:lsdException w:name="HTML Typewriter" w:semiHidden="1" w:unhideWhenUsed="1"/>
     <w:lsdException w:name="HTML Variable" w:semiHidden="1" w:unhideWhenUsed="1"/>
+    <w:lsdException w:name="Normal Table" w:semiHidden="1" w:unhideWhenUsed="1"/>
     <w:lsdException w:name="annotation subject" w:semiHidden="1" w:unhideWhenUsed="1"/>
     <w:lsdException w:name="No List" w:semiHidden="1" w:unhideWhenUsed="1"/>
     <w:lsdException w:name="Outline List 1" w:semiHidden="1" w:unhideWhenUsed="1"/>
@@ -847,8 +848,10 @@
     <w:lsdException w:name="Table Subtle 2" w:semiHidden="1" w:unhideWhenUsed="1"/>
     <w:lsdException w:name="Table Web 1" w:semiHidden="1" w:unhideWhenUsed="1"/>
     <w:lsdException w:name="Table Web 2" w:semiHidden="1" w:unhideWhenUsed="1"/>
+    <w:lsdException w:name="Table Web 3" w:semiHidden="1" w:unhideWhenUsed="1"/>
     <w:lsdException w:name="Balloon Text" w:semiHidden="1" w:unhideWhenUsed="1"/>
     <w:lsdException w:name="Table Grid" w:uiPriority="39"/>
+    <w:lsdException w:name="Table Theme" w:semiHidden="1" w:unhideWhenUsed="1"/>
     <w:lsdException w:name="Placeholder Text" w:semiHidden="1"/>
     <w:lsdException w:name="No Spacing" w:uiPriority="1" w:qFormat="1"/>
     <w:lsdException w:name="Light Shading" w:uiPriority="60"/>
